--- a/excercises/bus_management.docx
+++ b/excercises/bus_management.docx
@@ -11,6 +11,7 @@
           <w:lang w:val="vi-VN"/>
         </w:rPr>
       </w:pPr>
+      <w:proofErr w:type="spellStart"/>
       <w:r>
         <w:rPr>
           <w:rFonts w:ascii="Times New Roman" w:hAnsi="Times New Roman" w:cs="Times New Roman"/>
@@ -19,6 +20,7 @@
         </w:rPr>
         <w:t>Phần</w:t>
       </w:r>
+      <w:proofErr w:type="spellEnd"/>
       <w:r>
         <w:rPr>
           <w:rFonts w:ascii="Times New Roman" w:hAnsi="Times New Roman" w:cs="Times New Roman"/>
@@ -56,8 +58,481 @@
         </w:rPr>
         <w:t>tối đa 80 hành khách</w:t>
       </w:r>
-      <w:bookmarkStart w:id="0" w:name="_GoBack"/>
+      <w:r>
+        <w:rPr>
+          <w:rFonts w:ascii="Times New Roman" w:hAnsi="Times New Roman" w:cs="Times New Roman"/>
+          <w:sz w:val="28"/>
+          <w:szCs w:val="28"/>
+        </w:rPr>
+        <w:t xml:space="preserve">(Person). </w:t>
+      </w:r>
+      <w:proofErr w:type="spellStart"/>
+      <w:r>
+        <w:rPr>
+          <w:rFonts w:ascii="Times New Roman" w:hAnsi="Times New Roman" w:cs="Times New Roman"/>
+          <w:sz w:val="28"/>
+          <w:szCs w:val="28"/>
+        </w:rPr>
+        <w:t>Hành</w:t>
+      </w:r>
+      <w:proofErr w:type="spellEnd"/>
+      <w:r>
+        <w:rPr>
+          <w:rFonts w:ascii="Times New Roman" w:hAnsi="Times New Roman" w:cs="Times New Roman"/>
+          <w:sz w:val="28"/>
+          <w:szCs w:val="28"/>
+          <w:lang w:val="vi-VN"/>
+        </w:rPr>
+        <w:t xml:space="preserve"> khách chia làm 2 loại</w:t>
+      </w:r>
+      <w:r>
+        <w:rPr>
+          <w:rFonts w:ascii="Times New Roman" w:hAnsi="Times New Roman" w:cs="Times New Roman"/>
+          <w:sz w:val="28"/>
+          <w:szCs w:val="28"/>
+          <w:lang w:val="vi-VN"/>
+        </w:rPr>
+        <w:t xml:space="preserve">: khách </w:t>
+      </w:r>
+      <w:r>
+        <w:rPr>
+          <w:rFonts w:ascii="Times New Roman" w:hAnsi="Times New Roman" w:cs="Times New Roman"/>
+          <w:sz w:val="28"/>
+          <w:szCs w:val="28"/>
+          <w:lang w:val="vi-VN"/>
+        </w:rPr>
+        <w:t>tự do</w:t>
+      </w:r>
+      <w:r>
+        <w:rPr>
+          <w:rFonts w:ascii="Times New Roman" w:hAnsi="Times New Roman" w:cs="Times New Roman"/>
+          <w:sz w:val="28"/>
+          <w:szCs w:val="28"/>
+          <w:lang w:val="vi-VN"/>
+        </w:rPr>
+        <w:t xml:space="preserve">, ko cần khai tên khi mua </w:t>
+      </w:r>
+      <w:proofErr w:type="gramStart"/>
+      <w:r>
+        <w:rPr>
+          <w:rFonts w:ascii="Times New Roman" w:hAnsi="Times New Roman" w:cs="Times New Roman"/>
+          <w:sz w:val="28"/>
+          <w:szCs w:val="28"/>
+          <w:lang w:val="vi-VN"/>
+        </w:rPr>
+        <w:t>vé(</w:t>
+      </w:r>
+      <w:bookmarkStart w:id="0" w:name="OLE_LINK1"/>
+      <w:bookmarkStart w:id="1" w:name="OLE_LINK2"/>
+      <w:proofErr w:type="gramEnd"/>
+      <w:r>
+        <w:rPr>
+          <w:rFonts w:ascii="Times New Roman" w:hAnsi="Times New Roman" w:cs="Times New Roman"/>
+          <w:sz w:val="28"/>
+          <w:szCs w:val="28"/>
+          <w:lang w:val="vi-VN"/>
+        </w:rPr>
+        <w:t>Customer</w:t>
+      </w:r>
       <w:bookmarkEnd w:id="0"/>
+      <w:bookmarkEnd w:id="1"/>
+      <w:r>
+        <w:rPr>
+          <w:rFonts w:ascii="Times New Roman" w:hAnsi="Times New Roman" w:cs="Times New Roman"/>
+          <w:sz w:val="28"/>
+          <w:szCs w:val="28"/>
+          <w:lang w:val="vi-VN"/>
+        </w:rPr>
+        <w:t>)</w:t>
+      </w:r>
+      <w:r>
+        <w:rPr>
+          <w:rFonts w:ascii="Times New Roman" w:hAnsi="Times New Roman" w:cs="Times New Roman"/>
+          <w:sz w:val="28"/>
+          <w:szCs w:val="28"/>
+          <w:lang w:val="vi-VN"/>
+        </w:rPr>
+        <w:t>, khách đi vé tháng(Passenger, phải khai tên, CMND</w:t>
+      </w:r>
+      <w:r>
+        <w:rPr>
+          <w:rFonts w:ascii="Times New Roman" w:hAnsi="Times New Roman" w:cs="Times New Roman"/>
+          <w:sz w:val="28"/>
+          <w:szCs w:val="28"/>
+          <w:lang w:val="vi-VN"/>
+        </w:rPr>
+        <w:t xml:space="preserve"> hoặc hộ chiếu </w:t>
+      </w:r>
+      <w:r>
+        <w:rPr>
+          <w:rFonts w:ascii="Times New Roman" w:hAnsi="Times New Roman" w:cs="Times New Roman"/>
+          <w:sz w:val="28"/>
+          <w:szCs w:val="28"/>
+          <w:lang w:val="vi-VN"/>
+        </w:rPr>
+        <w:t>-</w:t>
+      </w:r>
+      <w:r>
+        <w:rPr>
+          <w:rFonts w:ascii="Times New Roman" w:hAnsi="Times New Roman" w:cs="Times New Roman"/>
+          <w:sz w:val="28"/>
+          <w:szCs w:val="28"/>
+          <w:lang w:val="vi-VN"/>
+        </w:rPr>
+        <w:t>personId</w:t>
+      </w:r>
+      <w:r>
+        <w:rPr>
+          <w:rFonts w:ascii="Times New Roman" w:hAnsi="Times New Roman" w:cs="Times New Roman"/>
+          <w:sz w:val="28"/>
+          <w:szCs w:val="28"/>
+          <w:lang w:val="vi-VN"/>
+        </w:rPr>
+        <w:t xml:space="preserve">). </w:t>
+      </w:r>
+      <w:r>
+        <w:rPr>
+          <w:rFonts w:ascii="Times New Roman" w:hAnsi="Times New Roman" w:cs="Times New Roman"/>
+          <w:sz w:val="28"/>
+          <w:szCs w:val="28"/>
+          <w:lang w:val="vi-VN"/>
+        </w:rPr>
+        <w:t>Customer</w:t>
+      </w:r>
+      <w:r>
+        <w:rPr>
+          <w:rFonts w:ascii="Times New Roman" w:hAnsi="Times New Roman" w:cs="Times New Roman"/>
+          <w:sz w:val="28"/>
+          <w:szCs w:val="28"/>
+          <w:lang w:val="vi-VN"/>
+        </w:rPr>
+        <w:t xml:space="preserve"> và Passenger kế thừa từ Person</w:t>
+      </w:r>
+    </w:p>
+    <w:p>
+      <w:pPr>
+        <w:rPr>
+          <w:rFonts w:ascii="Times New Roman" w:hAnsi="Times New Roman" w:cs="Times New Roman"/>
+          <w:sz w:val="28"/>
+          <w:szCs w:val="28"/>
+          <w:lang w:val="vi-VN"/>
+        </w:rPr>
+      </w:pPr>
+      <w:bookmarkStart w:id="2" w:name="OLE_LINK3"/>
+      <w:bookmarkStart w:id="3" w:name="OLE_LINK4"/>
+      <w:r>
+        <w:rPr>
+          <w:rFonts w:ascii="Times New Roman" w:hAnsi="Times New Roman" w:cs="Times New Roman"/>
+          <w:sz w:val="28"/>
+          <w:szCs w:val="28"/>
+          <w:lang w:val="vi-VN"/>
+        </w:rPr>
+        <w:t xml:space="preserve">Lớp Trip có các </w:t>
+      </w:r>
+      <w:r>
+        <w:rPr>
+          <w:rFonts w:ascii="Times New Roman" w:hAnsi="Times New Roman" w:cs="Times New Roman"/>
+          <w:sz w:val="28"/>
+          <w:szCs w:val="28"/>
+          <w:lang w:val="vi-VN"/>
+        </w:rPr>
+        <w:t>thuộc tính:</w:t>
+      </w:r>
+    </w:p>
+    <w:bookmarkEnd w:id="2"/>
+    <w:bookmarkEnd w:id="3"/>
+    <w:p>
+      <w:pPr>
+        <w:rPr>
+          <w:rFonts w:ascii="Times New Roman" w:hAnsi="Times New Roman" w:cs="Times New Roman"/>
+          <w:sz w:val="28"/>
+          <w:szCs w:val="28"/>
+          <w:lang w:val="vi-VN"/>
+        </w:rPr>
+      </w:pPr>
+      <w:r>
+        <w:rPr>
+          <w:rFonts w:ascii="Times New Roman" w:hAnsi="Times New Roman" w:cs="Times New Roman"/>
+          <w:sz w:val="28"/>
+          <w:szCs w:val="28"/>
+          <w:lang w:val="vi-VN"/>
+        </w:rPr>
+        <w:t xml:space="preserve">-tripId: </w:t>
+      </w:r>
+      <w:r>
+        <w:rPr>
+          <w:rFonts w:ascii="Times New Roman" w:hAnsi="Times New Roman" w:cs="Times New Roman"/>
+          <w:sz w:val="28"/>
+          <w:szCs w:val="28"/>
+          <w:lang w:val="vi-VN"/>
+        </w:rPr>
+        <w:t xml:space="preserve">VD: </w:t>
+      </w:r>
+      <w:r>
+        <w:rPr>
+          <w:rFonts w:ascii="Times New Roman" w:hAnsi="Times New Roman" w:cs="Times New Roman"/>
+          <w:sz w:val="28"/>
+          <w:szCs w:val="28"/>
+          <w:lang w:val="vi-VN"/>
+        </w:rPr>
+        <w:t xml:space="preserve">30, </w:t>
+      </w:r>
+      <w:r>
+        <w:rPr>
+          <w:rFonts w:ascii="Times New Roman" w:hAnsi="Times New Roman" w:cs="Times New Roman"/>
+          <w:sz w:val="28"/>
+          <w:szCs w:val="28"/>
+          <w:lang w:val="vi-VN"/>
+        </w:rPr>
+        <w:t>27</w:t>
+      </w:r>
+    </w:p>
+    <w:p>
+      <w:pPr>
+        <w:rPr>
+          <w:rFonts w:ascii="Times New Roman" w:hAnsi="Times New Roman" w:cs="Times New Roman"/>
+          <w:sz w:val="28"/>
+          <w:szCs w:val="28"/>
+          <w:lang w:val="vi-VN"/>
+        </w:rPr>
+      </w:pPr>
+      <w:r>
+        <w:rPr>
+          <w:rFonts w:ascii="Times New Roman" w:hAnsi="Times New Roman" w:cs="Times New Roman"/>
+          <w:sz w:val="28"/>
+          <w:szCs w:val="28"/>
+          <w:lang w:val="vi-VN"/>
+        </w:rPr>
+        <w:t>-</w:t>
+      </w:r>
+      <w:r>
+        <w:rPr>
+          <w:rFonts w:ascii="Times New Roman" w:hAnsi="Times New Roman" w:cs="Times New Roman"/>
+          <w:sz w:val="28"/>
+          <w:szCs w:val="28"/>
+          <w:lang w:val="vi-VN"/>
+        </w:rPr>
+        <w:t>name: tên chuyến đi: “</w:t>
+      </w:r>
+      <w:r>
+        <w:rPr>
+          <w:rFonts w:ascii="Times New Roman" w:hAnsi="Times New Roman" w:cs="Times New Roman"/>
+          <w:sz w:val="28"/>
+          <w:szCs w:val="28"/>
+          <w:lang w:val="vi-VN"/>
+        </w:rPr>
+        <w:t>Giáp Bát – Đông Ngạc</w:t>
+      </w:r>
+      <w:r>
+        <w:rPr>
+          <w:rFonts w:ascii="Times New Roman" w:hAnsi="Times New Roman" w:cs="Times New Roman"/>
+          <w:sz w:val="28"/>
+          <w:szCs w:val="28"/>
+          <w:lang w:val="vi-VN"/>
+        </w:rPr>
+        <w:t>”</w:t>
+      </w:r>
+    </w:p>
+    <w:p>
+      <w:pPr>
+        <w:rPr>
+          <w:rFonts w:ascii="Times New Roman" w:hAnsi="Times New Roman" w:cs="Times New Roman"/>
+          <w:sz w:val="28"/>
+          <w:szCs w:val="28"/>
+          <w:lang w:val="vi-VN"/>
+        </w:rPr>
+      </w:pPr>
+      <w:r>
+        <w:rPr>
+          <w:rFonts w:ascii="Times New Roman" w:hAnsi="Times New Roman" w:cs="Times New Roman"/>
+          <w:sz w:val="28"/>
+          <w:szCs w:val="28"/>
+          <w:lang w:val="vi-VN"/>
+        </w:rPr>
+        <w:t>-thời gian xuất phát: Date</w:t>
+      </w:r>
+      <w:r>
+        <w:rPr>
+          <w:rFonts w:ascii="Times New Roman" w:hAnsi="Times New Roman" w:cs="Times New Roman"/>
+          <w:sz w:val="28"/>
+          <w:szCs w:val="28"/>
+          <w:lang w:val="vi-VN"/>
+        </w:rPr>
+        <w:t>(ngày, tháng, năm, giờ)</w:t>
+      </w:r>
+    </w:p>
+    <w:p>
+      <w:pPr>
+        <w:rPr>
+          <w:rFonts w:ascii="Times New Roman" w:hAnsi="Times New Roman" w:cs="Times New Roman"/>
+          <w:sz w:val="28"/>
+          <w:szCs w:val="28"/>
+          <w:lang w:val="vi-VN"/>
+        </w:rPr>
+      </w:pPr>
+      <w:r>
+        <w:rPr>
+          <w:rFonts w:ascii="Times New Roman" w:hAnsi="Times New Roman" w:cs="Times New Roman"/>
+          <w:sz w:val="28"/>
+          <w:szCs w:val="28"/>
+          <w:lang w:val="vi-VN"/>
+        </w:rPr>
+        <w:t xml:space="preserve">Lớp </w:t>
+      </w:r>
+      <w:r>
+        <w:rPr>
+          <w:rFonts w:ascii="Times New Roman" w:hAnsi="Times New Roman" w:cs="Times New Roman"/>
+          <w:sz w:val="28"/>
+          <w:szCs w:val="28"/>
+          <w:lang w:val="vi-VN"/>
+        </w:rPr>
+        <w:t xml:space="preserve">Person </w:t>
+      </w:r>
+      <w:r>
+        <w:rPr>
+          <w:rFonts w:ascii="Times New Roman" w:hAnsi="Times New Roman" w:cs="Times New Roman"/>
+          <w:sz w:val="28"/>
+          <w:szCs w:val="28"/>
+          <w:lang w:val="vi-VN"/>
+        </w:rPr>
+        <w:t>có các thuộc tính:</w:t>
+      </w:r>
+    </w:p>
+    <w:p>
+      <w:pPr>
+        <w:rPr>
+          <w:rFonts w:ascii="Times New Roman" w:hAnsi="Times New Roman" w:cs="Times New Roman"/>
+          <w:sz w:val="28"/>
+          <w:szCs w:val="28"/>
+          <w:lang w:val="vi-VN"/>
+        </w:rPr>
+      </w:pPr>
+      <w:r>
+        <w:rPr>
+          <w:rFonts w:ascii="Times New Roman" w:hAnsi="Times New Roman" w:cs="Times New Roman"/>
+          <w:sz w:val="28"/>
+          <w:szCs w:val="28"/>
+          <w:lang w:val="vi-VN"/>
+        </w:rPr>
+        <w:t xml:space="preserve">-name: </w:t>
+      </w:r>
+      <w:r>
+        <w:rPr>
+          <w:rFonts w:ascii="Times New Roman" w:hAnsi="Times New Roman" w:cs="Times New Roman"/>
+          <w:sz w:val="28"/>
+          <w:szCs w:val="28"/>
+          <w:lang w:val="vi-VN"/>
+        </w:rPr>
+        <w:t>Tên người, khách tự do có thể đặt “Anonymous”</w:t>
+      </w:r>
+    </w:p>
+    <w:p>
+      <w:pPr>
+        <w:rPr>
+          <w:rFonts w:ascii="Times New Roman" w:hAnsi="Times New Roman" w:cs="Times New Roman"/>
+          <w:color w:val="FF0000"/>
+          <w:sz w:val="28"/>
+          <w:szCs w:val="28"/>
+          <w:lang w:val="vi-VN"/>
+        </w:rPr>
+      </w:pPr>
+      <w:r>
+        <w:rPr>
+          <w:rFonts w:ascii="Times New Roman" w:hAnsi="Times New Roman" w:cs="Times New Roman"/>
+          <w:sz w:val="28"/>
+          <w:szCs w:val="28"/>
+          <w:lang w:val="vi-VN"/>
+        </w:rPr>
+        <w:t xml:space="preserve">-personId: </w:t>
+      </w:r>
+      <w:r>
+        <w:rPr>
+          <w:rFonts w:ascii="Times New Roman" w:hAnsi="Times New Roman" w:cs="Times New Roman"/>
+          <w:sz w:val="28"/>
+          <w:szCs w:val="28"/>
+          <w:lang w:val="vi-VN"/>
+        </w:rPr>
+        <w:t>CMND hoặc hộ chiếu, kiểu String</w:t>
+      </w:r>
+      <w:r>
+        <w:rPr>
+          <w:rFonts w:ascii="Times New Roman" w:hAnsi="Times New Roman" w:cs="Times New Roman"/>
+          <w:sz w:val="28"/>
+          <w:szCs w:val="28"/>
+        </w:rPr>
+        <w:t xml:space="preserve">, </w:t>
+      </w:r>
+      <w:proofErr w:type="spellStart"/>
+      <w:r>
+        <w:rPr>
+          <w:rFonts w:ascii="Times New Roman" w:hAnsi="Times New Roman" w:cs="Times New Roman"/>
+          <w:sz w:val="28"/>
+          <w:szCs w:val="28"/>
+        </w:rPr>
+        <w:t>nếu</w:t>
+      </w:r>
+      <w:proofErr w:type="spellEnd"/>
+      <w:r>
+        <w:rPr>
+          <w:rFonts w:ascii="Times New Roman" w:hAnsi="Times New Roman" w:cs="Times New Roman"/>
+          <w:sz w:val="28"/>
+          <w:szCs w:val="28"/>
+          <w:lang w:val="vi-VN"/>
+        </w:rPr>
+        <w:t xml:space="preserve"> khách tự do thì bỏ trống =&gt; </w:t>
+      </w:r>
+      <w:r>
+        <w:rPr>
+          <w:rFonts w:ascii="Times New Roman" w:hAnsi="Times New Roman" w:cs="Times New Roman"/>
+          <w:color w:val="FF0000"/>
+          <w:sz w:val="28"/>
+          <w:szCs w:val="28"/>
+          <w:lang w:val="vi-VN"/>
+        </w:rPr>
+        <w:t>Có gì bất thường ?</w:t>
+      </w:r>
+    </w:p>
+    <w:p>
+      <w:pPr>
+        <w:rPr>
+          <w:rFonts w:ascii="Times New Roman" w:hAnsi="Times New Roman" w:cs="Times New Roman"/>
+          <w:color w:val="000000" w:themeColor="text1"/>
+          <w:sz w:val="28"/>
+          <w:szCs w:val="28"/>
+          <w:lang w:val="vi-VN"/>
+        </w:rPr>
+      </w:pPr>
+      <w:r>
+        <w:rPr>
+          <w:rFonts w:ascii="Times New Roman" w:hAnsi="Times New Roman" w:cs="Times New Roman"/>
+          <w:color w:val="000000" w:themeColor="text1"/>
+          <w:sz w:val="28"/>
+          <w:szCs w:val="28"/>
+          <w:lang w:val="vi-VN"/>
+        </w:rPr>
+        <w:t>-</w:t>
+      </w:r>
+      <w:r>
+        <w:rPr>
+          <w:rFonts w:ascii="Times New Roman" w:hAnsi="Times New Roman" w:cs="Times New Roman"/>
+          <w:color w:val="000000" w:themeColor="text1"/>
+          <w:sz w:val="28"/>
+          <w:szCs w:val="28"/>
+          <w:lang w:val="vi-VN"/>
+        </w:rPr>
+        <w:t xml:space="preserve"> </w:t>
+      </w:r>
+      <w:bookmarkStart w:id="4" w:name="_GoBack"/>
+      <w:bookmarkEnd w:id="4"/>
+    </w:p>
+    <w:p>
+      <w:pPr>
+        <w:rPr>
+          <w:rFonts w:ascii="Times New Roman" w:hAnsi="Times New Roman" w:cs="Times New Roman"/>
+          <w:sz w:val="28"/>
+          <w:szCs w:val="28"/>
+        </w:rPr>
+      </w:pPr>
     </w:p>
     <w:p>
       <w:pPr>
@@ -473,6 +948,7 @@
   <w:style w:type="paragraph" w:default="1" w:styleId="Normal">
     <w:name w:val="Normal"/>
     <w:qFormat/>
+    <w:rsid w:val="00D80FB2"/>
   </w:style>
   <w:style w:type="character" w:default="1" w:styleId="DefaultParagraphFont">
     <w:name w:val="Default Paragraph Font"/>

--- a/excercises/bus_management.docx
+++ b/excercises/bus_management.docx
@@ -11,7 +11,6 @@
           <w:lang w:val="vi-VN"/>
         </w:rPr>
       </w:pPr>
-      <w:proofErr w:type="spellStart"/>
       <w:r>
         <w:rPr>
           <w:rFonts w:ascii="Times New Roman" w:hAnsi="Times New Roman" w:cs="Times New Roman"/>
@@ -20,7 +19,6 @@
         </w:rPr>
         <w:t>Phần</w:t>
       </w:r>
-      <w:proofErr w:type="spellEnd"/>
       <w:r>
         <w:rPr>
           <w:rFonts w:ascii="Times New Roman" w:hAnsi="Times New Roman" w:cs="Times New Roman"/>
@@ -64,18 +62,8 @@
           <w:sz w:val="28"/>
           <w:szCs w:val="28"/>
         </w:rPr>
-        <w:t xml:space="preserve">(Person). </w:t>
-      </w:r>
-      <w:proofErr w:type="spellStart"/>
-      <w:r>
-        <w:rPr>
-          <w:rFonts w:ascii="Times New Roman" w:hAnsi="Times New Roman" w:cs="Times New Roman"/>
-          <w:sz w:val="28"/>
-          <w:szCs w:val="28"/>
-        </w:rPr>
-        <w:t>Hành</w:t>
-      </w:r>
-      <w:proofErr w:type="spellEnd"/>
+        <w:t>(Person). Hành</w:t>
+      </w:r>
       <w:r>
         <w:rPr>
           <w:rFonts w:ascii="Times New Roman" w:hAnsi="Times New Roman" w:cs="Times New Roman"/>
@@ -110,21 +98,10 @@
           <w:szCs w:val="28"/>
           <w:lang w:val="vi-VN"/>
         </w:rPr>
-        <w:t xml:space="preserve">, ko cần khai tên khi mua </w:t>
-      </w:r>
-      <w:proofErr w:type="gramStart"/>
-      <w:r>
-        <w:rPr>
-          <w:rFonts w:ascii="Times New Roman" w:hAnsi="Times New Roman" w:cs="Times New Roman"/>
-          <w:sz w:val="28"/>
-          <w:szCs w:val="28"/>
-          <w:lang w:val="vi-VN"/>
-        </w:rPr>
-        <w:t>vé(</w:t>
+        <w:t>, ko cần khai tên khi mua vé(</w:t>
       </w:r>
       <w:bookmarkStart w:id="0" w:name="OLE_LINK1"/>
       <w:bookmarkStart w:id="1" w:name="OLE_LINK2"/>
-      <w:proofErr w:type="gramEnd"/>
       <w:r>
         <w:rPr>
           <w:rFonts w:ascii="Times New Roman" w:hAnsi="Times New Roman" w:cs="Times New Roman"/>
@@ -188,25 +165,7 @@
           <w:szCs w:val="28"/>
           <w:lang w:val="vi-VN"/>
         </w:rPr>
-        <w:t xml:space="preserve">). </w:t>
-      </w:r>
-      <w:r>
-        <w:rPr>
-          <w:rFonts w:ascii="Times New Roman" w:hAnsi="Times New Roman" w:cs="Times New Roman"/>
-          <w:sz w:val="28"/>
-          <w:szCs w:val="28"/>
-          <w:lang w:val="vi-VN"/>
-        </w:rPr>
-        <w:t>Customer</w:t>
-      </w:r>
-      <w:r>
-        <w:rPr>
-          <w:rFonts w:ascii="Times New Roman" w:hAnsi="Times New Roman" w:cs="Times New Roman"/>
-          <w:sz w:val="28"/>
-          <w:szCs w:val="28"/>
-          <w:lang w:val="vi-VN"/>
-        </w:rPr>
-        <w:t xml:space="preserve"> và Passenger kế thừa từ Person</w:t>
+        <w:t>). Customer và Passenger kế thừa từ Person</w:t>
       </w:r>
     </w:p>
     <w:p>
@@ -223,20 +182,49 @@
       <w:r>
         <w:rPr>
           <w:rFonts w:ascii="Times New Roman" w:hAnsi="Times New Roman" w:cs="Times New Roman"/>
-          <w:sz w:val="28"/>
-          <w:szCs w:val="28"/>
-          <w:lang w:val="vi-VN"/>
-        </w:rPr>
-        <w:t xml:space="preserve">Lớp Trip có các </w:t>
-      </w:r>
-      <w:r>
-        <w:rPr>
-          <w:rFonts w:ascii="Times New Roman" w:hAnsi="Times New Roman" w:cs="Times New Roman"/>
-          <w:sz w:val="28"/>
-          <w:szCs w:val="28"/>
-          <w:lang w:val="vi-VN"/>
-        </w:rPr>
-        <w:t>thuộc tính:</w:t>
+          <w:b/>
+          <w:bCs/>
+          <w:sz w:val="28"/>
+          <w:szCs w:val="28"/>
+          <w:lang w:val="vi-VN"/>
+        </w:rPr>
+        <w:t xml:space="preserve">Lớp Trip </w:t>
+      </w:r>
+      <w:r>
+        <w:rPr>
+          <w:rFonts w:ascii="Times New Roman" w:hAnsi="Times New Roman" w:cs="Times New Roman"/>
+          <w:sz w:val="28"/>
+          <w:szCs w:val="28"/>
+          <w:lang w:val="vi-VN"/>
+        </w:rPr>
+        <w:t xml:space="preserve">có các </w:t>
+      </w:r>
+      <w:r>
+        <w:rPr>
+          <w:rFonts w:ascii="Times New Roman" w:hAnsi="Times New Roman" w:cs="Times New Roman"/>
+          <w:sz w:val="28"/>
+          <w:szCs w:val="28"/>
+          <w:lang w:val="vi-VN"/>
+        </w:rPr>
+        <w:t>thuộc tính</w:t>
+      </w:r>
+      <w:r>
+        <w:rPr>
+          <w:rFonts w:ascii="Times New Roman" w:hAnsi="Times New Roman" w:cs="Times New Roman"/>
+          <w:sz w:val="28"/>
+          <w:szCs w:val="28"/>
+          <w:lang w:val="vi-VN"/>
+        </w:rPr>
+        <w:t>/phương thức</w:t>
+      </w:r>
+      <w:r>
+        <w:rPr>
+          <w:rFonts w:ascii="Times New Roman" w:hAnsi="Times New Roman" w:cs="Times New Roman"/>
+          <w:sz w:val="28"/>
+          <w:szCs w:val="28"/>
+          <w:lang w:val="vi-VN"/>
+        </w:rPr>
+        <w:t>:</w:t>
       </w:r>
     </w:p>
     <w:bookmarkEnd w:id="2"/>
@@ -257,7 +245,484 @@
           <w:szCs w:val="28"/>
           <w:lang w:val="vi-VN"/>
         </w:rPr>
-        <w:t xml:space="preserve">-tripId: </w:t>
+        <w:t>-tripId:</w:t>
+      </w:r>
+      <w:r>
+        <w:rPr>
+          <w:rFonts w:ascii="Times New Roman" w:hAnsi="Times New Roman" w:cs="Times New Roman"/>
+          <w:sz w:val="28"/>
+          <w:szCs w:val="28"/>
+          <w:lang w:val="vi-VN"/>
+        </w:rPr>
+        <w:t xml:space="preserve"> </w:t>
+      </w:r>
+      <w:r>
+        <w:rPr>
+          <w:rFonts w:ascii="Times New Roman" w:hAnsi="Times New Roman" w:cs="Times New Roman"/>
+          <w:sz w:val="28"/>
+          <w:szCs w:val="28"/>
+          <w:lang w:val="vi-VN"/>
+        </w:rPr>
+        <w:t>số nguyên, tăng dần</w:t>
+      </w:r>
+    </w:p>
+    <w:p>
+      <w:pPr>
+        <w:rPr>
+          <w:rFonts w:ascii="Times New Roman" w:hAnsi="Times New Roman" w:cs="Times New Roman"/>
+          <w:b/>
+          <w:bCs/>
+          <w:color w:val="00B050"/>
+          <w:sz w:val="28"/>
+          <w:szCs w:val="28"/>
+          <w:lang w:val="vi-VN"/>
+        </w:rPr>
+      </w:pPr>
+      <w:r>
+        <w:rPr>
+          <w:rFonts w:ascii="Times New Roman" w:hAnsi="Times New Roman" w:cs="Times New Roman"/>
+          <w:b/>
+          <w:bCs/>
+          <w:color w:val="00B050"/>
+          <w:sz w:val="28"/>
+          <w:szCs w:val="28"/>
+          <w:lang w:val="vi-VN"/>
+        </w:rPr>
+        <w:t>-busId</w:t>
+      </w:r>
+      <w:r>
+        <w:rPr>
+          <w:rFonts w:ascii="Times New Roman" w:hAnsi="Times New Roman" w:cs="Times New Roman"/>
+          <w:b/>
+          <w:bCs/>
+          <w:color w:val="00B050"/>
+          <w:sz w:val="28"/>
+          <w:szCs w:val="28"/>
+        </w:rPr>
+        <w:t>: số</w:t>
+      </w:r>
+      <w:r>
+        <w:rPr>
+          <w:rFonts w:ascii="Times New Roman" w:hAnsi="Times New Roman" w:cs="Times New Roman"/>
+          <w:b/>
+          <w:bCs/>
+          <w:color w:val="00B050"/>
+          <w:sz w:val="28"/>
+          <w:szCs w:val="28"/>
+          <w:lang w:val="vi-VN"/>
+        </w:rPr>
+        <w:t xml:space="preserve"> hiệu xe bus</w:t>
+      </w:r>
+    </w:p>
+    <w:p>
+      <w:pPr>
+        <w:rPr>
+          <w:rFonts w:ascii="Times New Roman" w:hAnsi="Times New Roman" w:cs="Times New Roman"/>
+          <w:sz w:val="28"/>
+          <w:szCs w:val="28"/>
+          <w:lang w:val="vi-VN"/>
+        </w:rPr>
+      </w:pPr>
+      <w:r>
+        <w:rPr>
+          <w:rFonts w:ascii="Times New Roman" w:hAnsi="Times New Roman" w:cs="Times New Roman"/>
+          <w:sz w:val="28"/>
+          <w:szCs w:val="28"/>
+          <w:lang w:val="vi-VN"/>
+        </w:rPr>
+        <w:t>-thời gian xuất phát: Date</w:t>
+      </w:r>
+      <w:r>
+        <w:rPr>
+          <w:rFonts w:ascii="Times New Roman" w:hAnsi="Times New Roman" w:cs="Times New Roman"/>
+          <w:sz w:val="28"/>
+          <w:szCs w:val="28"/>
+          <w:lang w:val="vi-VN"/>
+        </w:rPr>
+        <w:t>(ngày, tháng, năm, giờ)</w:t>
+      </w:r>
+    </w:p>
+    <w:p>
+      <w:pPr>
+        <w:rPr>
+          <w:rFonts w:ascii="Times New Roman" w:hAnsi="Times New Roman" w:cs="Times New Roman"/>
+          <w:sz w:val="28"/>
+          <w:szCs w:val="28"/>
+          <w:lang w:val="vi-VN"/>
+        </w:rPr>
+      </w:pPr>
+      <w:r>
+        <w:rPr>
+          <w:rFonts w:ascii="Times New Roman" w:hAnsi="Times New Roman" w:cs="Times New Roman"/>
+          <w:sz w:val="28"/>
+          <w:szCs w:val="28"/>
+          <w:lang w:val="vi-VN"/>
+        </w:rPr>
+        <w:t>-static MAX_</w:t>
+      </w:r>
+      <w:r>
+        <w:rPr>
+          <w:rFonts w:ascii="Times New Roman" w:hAnsi="Times New Roman" w:cs="Times New Roman"/>
+          <w:sz w:val="28"/>
+          <w:szCs w:val="28"/>
+          <w:lang w:val="vi-VN"/>
+        </w:rPr>
+        <w:t>PERSONS</w:t>
+      </w:r>
+      <w:r>
+        <w:rPr>
+          <w:rFonts w:ascii="Times New Roman" w:hAnsi="Times New Roman" w:cs="Times New Roman"/>
+          <w:sz w:val="28"/>
+          <w:szCs w:val="28"/>
+          <w:lang w:val="vi-VN"/>
+        </w:rPr>
+        <w:t xml:space="preserve"> = </w:t>
+      </w:r>
+      <w:r>
+        <w:rPr>
+          <w:rFonts w:ascii="Times New Roman" w:hAnsi="Times New Roman" w:cs="Times New Roman"/>
+          <w:sz w:val="28"/>
+          <w:szCs w:val="28"/>
+          <w:lang w:val="vi-VN"/>
+        </w:rPr>
+        <w:t>8</w:t>
+      </w:r>
+      <w:r>
+        <w:rPr>
+          <w:rFonts w:ascii="Times New Roman" w:hAnsi="Times New Roman" w:cs="Times New Roman"/>
+          <w:sz w:val="28"/>
+          <w:szCs w:val="28"/>
+          <w:lang w:val="vi-VN"/>
+        </w:rPr>
+        <w:t>0</w:t>
+      </w:r>
+    </w:p>
+    <w:p>
+      <w:pPr>
+        <w:rPr>
+          <w:rFonts w:ascii="Times New Roman" w:hAnsi="Times New Roman" w:cs="Times New Roman"/>
+          <w:sz w:val="28"/>
+          <w:szCs w:val="28"/>
+          <w:lang w:val="vi-VN"/>
+        </w:rPr>
+      </w:pPr>
+      <w:r>
+        <w:rPr>
+          <w:rFonts w:ascii="Times New Roman" w:hAnsi="Times New Roman" w:cs="Times New Roman"/>
+          <w:sz w:val="28"/>
+          <w:szCs w:val="28"/>
+          <w:lang w:val="vi-VN"/>
+        </w:rPr>
+        <w:t>-</w:t>
+      </w:r>
+      <w:r>
+        <w:rPr>
+          <w:rFonts w:ascii="Times New Roman" w:hAnsi="Times New Roman" w:cs="Times New Roman"/>
+          <w:sz w:val="28"/>
+          <w:szCs w:val="28"/>
+        </w:rPr>
+        <w:t>availableSeats</w:t>
+      </w:r>
+      <w:r>
+        <w:rPr>
+          <w:rFonts w:ascii="Times New Roman" w:hAnsi="Times New Roman" w:cs="Times New Roman"/>
+          <w:sz w:val="28"/>
+          <w:szCs w:val="28"/>
+          <w:lang w:val="vi-VN"/>
+        </w:rPr>
+        <w:t>()</w:t>
+      </w:r>
+      <w:r>
+        <w:rPr>
+          <w:rFonts w:ascii="Times New Roman" w:hAnsi="Times New Roman" w:cs="Times New Roman"/>
+          <w:sz w:val="28"/>
+          <w:szCs w:val="28"/>
+        </w:rPr>
+        <w:t xml:space="preserve">: </w:t>
+      </w:r>
+      <w:r>
+        <w:rPr>
+          <w:rFonts w:ascii="Times New Roman" w:hAnsi="Times New Roman" w:cs="Times New Roman"/>
+          <w:sz w:val="28"/>
+          <w:szCs w:val="28"/>
+        </w:rPr>
+        <w:t>trả</w:t>
+      </w:r>
+      <w:r>
+        <w:rPr>
+          <w:rFonts w:ascii="Times New Roman" w:hAnsi="Times New Roman" w:cs="Times New Roman"/>
+          <w:sz w:val="28"/>
+          <w:szCs w:val="28"/>
+          <w:lang w:val="vi-VN"/>
+        </w:rPr>
+        <w:t xml:space="preserve"> về </w:t>
+      </w:r>
+      <w:r>
+        <w:rPr>
+          <w:rFonts w:ascii="Times New Roman" w:hAnsi="Times New Roman" w:cs="Times New Roman"/>
+          <w:sz w:val="28"/>
+          <w:szCs w:val="28"/>
+        </w:rPr>
+        <w:t>s</w:t>
+      </w:r>
+      <w:r>
+        <w:rPr>
+          <w:rFonts w:ascii="Times New Roman" w:hAnsi="Times New Roman" w:cs="Times New Roman"/>
+          <w:sz w:val="28"/>
+          <w:szCs w:val="28"/>
+          <w:lang w:val="vi-VN"/>
+        </w:rPr>
+        <w:t xml:space="preserve">ố lượng các ghế trống </w:t>
+      </w:r>
+    </w:p>
+    <w:p>
+      <w:pPr>
+        <w:rPr>
+          <w:rFonts w:ascii="Times New Roman" w:hAnsi="Times New Roman" w:cs="Times New Roman"/>
+          <w:sz w:val="28"/>
+          <w:szCs w:val="28"/>
+          <w:lang w:val="vi-VN"/>
+        </w:rPr>
+      </w:pPr>
+      <w:r>
+        <w:rPr>
+          <w:rFonts w:ascii="Times New Roman" w:hAnsi="Times New Roman" w:cs="Times New Roman"/>
+          <w:sz w:val="28"/>
+          <w:szCs w:val="28"/>
+          <w:lang w:val="vi-VN"/>
+        </w:rPr>
+        <w:t>-numberOfPassengers(): số lượng khách sử dụng vé tháng</w:t>
+      </w:r>
+    </w:p>
+    <w:p>
+      <w:pPr>
+        <w:rPr>
+          <w:rFonts w:ascii="Times New Roman" w:hAnsi="Times New Roman" w:cs="Times New Roman"/>
+          <w:sz w:val="28"/>
+          <w:szCs w:val="28"/>
+          <w:lang w:val="vi-VN"/>
+        </w:rPr>
+      </w:pPr>
+      <w:r>
+        <w:rPr>
+          <w:rFonts w:ascii="Times New Roman" w:hAnsi="Times New Roman" w:cs="Times New Roman"/>
+          <w:sz w:val="28"/>
+          <w:szCs w:val="28"/>
+          <w:lang w:val="vi-VN"/>
+        </w:rPr>
+        <w:t>-persons: Danh sách các hành khách trên tuyến bus: ArrayList&lt;Person&gt;</w:t>
+      </w:r>
+    </w:p>
+    <w:p>
+      <w:pPr>
+        <w:rPr>
+          <w:rFonts w:ascii="Times New Roman" w:hAnsi="Times New Roman" w:cs="Times New Roman"/>
+          <w:sz w:val="28"/>
+          <w:szCs w:val="28"/>
+          <w:lang w:val="vi-VN"/>
+        </w:rPr>
+      </w:pPr>
+      <w:bookmarkStart w:id="4" w:name="OLE_LINK5"/>
+      <w:bookmarkStart w:id="5" w:name="OLE_LINK6"/>
+      <w:r>
+        <w:rPr>
+          <w:rFonts w:ascii="Times New Roman" w:hAnsi="Times New Roman" w:cs="Times New Roman"/>
+          <w:b/>
+          <w:bCs/>
+          <w:sz w:val="28"/>
+          <w:szCs w:val="28"/>
+          <w:lang w:val="vi-VN"/>
+        </w:rPr>
+        <w:t>Lớp Person</w:t>
+      </w:r>
+      <w:r>
+        <w:rPr>
+          <w:rFonts w:ascii="Times New Roman" w:hAnsi="Times New Roman" w:cs="Times New Roman"/>
+          <w:sz w:val="28"/>
+          <w:szCs w:val="28"/>
+          <w:lang w:val="vi-VN"/>
+        </w:rPr>
+        <w:t>:</w:t>
+      </w:r>
+    </w:p>
+    <w:bookmarkEnd w:id="4"/>
+    <w:bookmarkEnd w:id="5"/>
+    <w:p>
+      <w:pPr>
+        <w:rPr>
+          <w:rFonts w:ascii="Times New Roman" w:hAnsi="Times New Roman" w:cs="Times New Roman"/>
+          <w:sz w:val="28"/>
+          <w:szCs w:val="28"/>
+          <w:lang w:val="vi-VN"/>
+        </w:rPr>
+      </w:pPr>
+      <w:r>
+        <w:rPr>
+          <w:rFonts w:ascii="Times New Roman" w:hAnsi="Times New Roman" w:cs="Times New Roman"/>
+          <w:sz w:val="28"/>
+          <w:szCs w:val="28"/>
+          <w:lang w:val="vi-VN"/>
+        </w:rPr>
+        <w:t xml:space="preserve">-name: </w:t>
+      </w:r>
+      <w:r>
+        <w:rPr>
+          <w:rFonts w:ascii="Times New Roman" w:hAnsi="Times New Roman" w:cs="Times New Roman"/>
+          <w:sz w:val="28"/>
+          <w:szCs w:val="28"/>
+          <w:lang w:val="vi-VN"/>
+        </w:rPr>
+        <w:t>Tên người, khách tự do có thể đặt “Anonymous”</w:t>
+      </w:r>
+    </w:p>
+    <w:p>
+      <w:pPr>
+        <w:rPr>
+          <w:rFonts w:ascii="Times New Roman" w:hAnsi="Times New Roman" w:cs="Times New Roman"/>
+          <w:color w:val="FF0000"/>
+          <w:sz w:val="28"/>
+          <w:szCs w:val="28"/>
+          <w:lang w:val="vi-VN"/>
+        </w:rPr>
+      </w:pPr>
+      <w:r>
+        <w:rPr>
+          <w:rFonts w:ascii="Times New Roman" w:hAnsi="Times New Roman" w:cs="Times New Roman"/>
+          <w:sz w:val="28"/>
+          <w:szCs w:val="28"/>
+          <w:lang w:val="vi-VN"/>
+        </w:rPr>
+        <w:t xml:space="preserve">-personId: </w:t>
+      </w:r>
+      <w:r>
+        <w:rPr>
+          <w:rFonts w:ascii="Times New Roman" w:hAnsi="Times New Roman" w:cs="Times New Roman"/>
+          <w:sz w:val="28"/>
+          <w:szCs w:val="28"/>
+          <w:lang w:val="vi-VN"/>
+        </w:rPr>
+        <w:t>CMND hoặc hộ chiếu, kiểu String</w:t>
+      </w:r>
+      <w:r>
+        <w:rPr>
+          <w:rFonts w:ascii="Times New Roman" w:hAnsi="Times New Roman" w:cs="Times New Roman"/>
+          <w:sz w:val="28"/>
+          <w:szCs w:val="28"/>
+        </w:rPr>
+        <w:t>, nếu</w:t>
+      </w:r>
+      <w:r>
+        <w:rPr>
+          <w:rFonts w:ascii="Times New Roman" w:hAnsi="Times New Roman" w:cs="Times New Roman"/>
+          <w:sz w:val="28"/>
+          <w:szCs w:val="28"/>
+          <w:lang w:val="vi-VN"/>
+        </w:rPr>
+        <w:t xml:space="preserve"> khách tự do thì bỏ trống =&gt; </w:t>
+      </w:r>
+      <w:r>
+        <w:rPr>
+          <w:rFonts w:ascii="Times New Roman" w:hAnsi="Times New Roman" w:cs="Times New Roman"/>
+          <w:color w:val="FF0000"/>
+          <w:sz w:val="28"/>
+          <w:szCs w:val="28"/>
+          <w:lang w:val="vi-VN"/>
+        </w:rPr>
+        <w:t>Có gì bất thường ?</w:t>
+      </w:r>
+    </w:p>
+    <w:p>
+      <w:pPr>
+        <w:rPr>
+          <w:rFonts w:ascii="Times New Roman" w:hAnsi="Times New Roman" w:cs="Times New Roman"/>
+          <w:b/>
+          <w:bCs/>
+          <w:color w:val="00B050"/>
+          <w:sz w:val="28"/>
+          <w:szCs w:val="28"/>
+          <w:lang w:val="vi-VN"/>
+        </w:rPr>
+      </w:pPr>
+      <w:r>
+        <w:rPr>
+          <w:rFonts w:ascii="Times New Roman" w:hAnsi="Times New Roman" w:cs="Times New Roman"/>
+          <w:b/>
+          <w:bCs/>
+          <w:color w:val="00B050"/>
+          <w:sz w:val="28"/>
+          <w:szCs w:val="28"/>
+          <w:lang w:val="vi-VN"/>
+        </w:rPr>
+        <w:t>- tripId: số hiệu chuyến đi</w:t>
+      </w:r>
+    </w:p>
+    <w:p>
+      <w:pPr>
+        <w:rPr>
+          <w:rFonts w:ascii="Times New Roman" w:hAnsi="Times New Roman" w:cs="Times New Roman"/>
+          <w:sz w:val="28"/>
+          <w:szCs w:val="28"/>
+          <w:lang w:val="vi-VN"/>
+        </w:rPr>
+      </w:pPr>
+      <w:r>
+        <w:rPr>
+          <w:rFonts w:ascii="Times New Roman" w:hAnsi="Times New Roman" w:cs="Times New Roman"/>
+          <w:b/>
+          <w:bCs/>
+          <w:sz w:val="28"/>
+          <w:szCs w:val="28"/>
+          <w:lang w:val="vi-VN"/>
+        </w:rPr>
+        <w:t xml:space="preserve">Lớp </w:t>
+      </w:r>
+      <w:r>
+        <w:rPr>
+          <w:rFonts w:ascii="Times New Roman" w:hAnsi="Times New Roman" w:cs="Times New Roman"/>
+          <w:b/>
+          <w:bCs/>
+          <w:sz w:val="28"/>
+          <w:szCs w:val="28"/>
+          <w:lang w:val="vi-VN"/>
+        </w:rPr>
+        <w:t>Bus</w:t>
+      </w:r>
+      <w:r>
+        <w:rPr>
+          <w:rFonts w:ascii="Times New Roman" w:hAnsi="Times New Roman" w:cs="Times New Roman"/>
+          <w:sz w:val="28"/>
+          <w:szCs w:val="28"/>
+          <w:lang w:val="vi-VN"/>
+        </w:rPr>
+        <w:t>:</w:t>
+      </w:r>
+    </w:p>
+    <w:p>
+      <w:pPr>
+        <w:rPr>
+          <w:rFonts w:ascii="Times New Roman" w:hAnsi="Times New Roman" w:cs="Times New Roman"/>
+          <w:sz w:val="28"/>
+          <w:szCs w:val="28"/>
+          <w:lang w:val="vi-VN"/>
+        </w:rPr>
+      </w:pPr>
+      <w:r>
+        <w:rPr>
+          <w:rFonts w:ascii="Times New Roman" w:hAnsi="Times New Roman" w:cs="Times New Roman"/>
+          <w:sz w:val="28"/>
+          <w:szCs w:val="28"/>
+          <w:lang w:val="vi-VN"/>
+        </w:rPr>
+        <w:t>-</w:t>
+      </w:r>
+      <w:r>
+        <w:rPr>
+          <w:rFonts w:ascii="Times New Roman" w:hAnsi="Times New Roman" w:cs="Times New Roman"/>
+          <w:sz w:val="28"/>
+          <w:szCs w:val="28"/>
+          <w:lang w:val="vi-VN"/>
+        </w:rPr>
+        <w:t xml:space="preserve">busId: </w:t>
       </w:r>
       <w:r>
         <w:rPr>
@@ -275,16 +740,44 @@
           <w:szCs w:val="28"/>
           <w:lang w:val="vi-VN"/>
         </w:rPr>
-        <w:t xml:space="preserve">30, </w:t>
-      </w:r>
-      <w:r>
-        <w:rPr>
-          <w:rFonts w:ascii="Times New Roman" w:hAnsi="Times New Roman" w:cs="Times New Roman"/>
-          <w:sz w:val="28"/>
-          <w:szCs w:val="28"/>
-          <w:lang w:val="vi-VN"/>
-        </w:rPr>
-        <w:t>27</w:t>
+        <w:t>26</w:t>
+      </w:r>
+    </w:p>
+    <w:p>
+      <w:pPr>
+        <w:rPr>
+          <w:rFonts w:ascii="Times New Roman" w:hAnsi="Times New Roman" w:cs="Times New Roman"/>
+          <w:sz w:val="28"/>
+          <w:szCs w:val="28"/>
+          <w:lang w:val="vi-VN"/>
+        </w:rPr>
+      </w:pPr>
+      <w:r>
+        <w:rPr>
+          <w:rFonts w:ascii="Times New Roman" w:hAnsi="Times New Roman" w:cs="Times New Roman"/>
+          <w:sz w:val="28"/>
+          <w:szCs w:val="28"/>
+          <w:lang w:val="vi-VN"/>
+        </w:rPr>
+        <w:t>-name: tên chuyến đi: “</w:t>
+      </w:r>
+      <w:r>
+        <w:rPr>
+          <w:rFonts w:ascii="Times New Roman" w:hAnsi="Times New Roman" w:cs="Times New Roman"/>
+          <w:sz w:val="28"/>
+          <w:szCs w:val="28"/>
+          <w:lang w:val="vi-VN"/>
+        </w:rPr>
+        <w:t>Mai Động - SVĐ Mỹ Đình</w:t>
+      </w:r>
+      <w:r>
+        <w:rPr>
+          <w:rFonts w:ascii="Times New Roman" w:hAnsi="Times New Roman" w:cs="Times New Roman"/>
+          <w:sz w:val="28"/>
+          <w:szCs w:val="28"/>
+          <w:lang w:val="vi-VN"/>
+        </w:rPr>
+        <w:t>”</w:t>
       </w:r>
     </w:p>
     <w:p>
@@ -312,227 +805,326 @@
           <w:szCs w:val="28"/>
           <w:lang w:val="vi-VN"/>
         </w:rPr>
-        <w:t>name: tên chuyến đi: “</w:t>
-      </w:r>
-      <w:r>
-        <w:rPr>
-          <w:rFonts w:ascii="Times New Roman" w:hAnsi="Times New Roman" w:cs="Times New Roman"/>
-          <w:sz w:val="28"/>
-          <w:szCs w:val="28"/>
-          <w:lang w:val="vi-VN"/>
-        </w:rPr>
-        <w:t>Giáp Bát – Đông Ngạc</w:t>
-      </w:r>
-      <w:r>
-        <w:rPr>
-          <w:rFonts w:ascii="Times New Roman" w:hAnsi="Times New Roman" w:cs="Times New Roman"/>
-          <w:sz w:val="28"/>
-          <w:szCs w:val="28"/>
-          <w:lang w:val="vi-VN"/>
-        </w:rPr>
-        <w:t>”</w:t>
-      </w:r>
-    </w:p>
-    <w:p>
-      <w:pPr>
-        <w:rPr>
-          <w:rFonts w:ascii="Times New Roman" w:hAnsi="Times New Roman" w:cs="Times New Roman"/>
-          <w:sz w:val="28"/>
-          <w:szCs w:val="28"/>
-          <w:lang w:val="vi-VN"/>
-        </w:rPr>
-      </w:pPr>
-      <w:r>
-        <w:rPr>
-          <w:rFonts w:ascii="Times New Roman" w:hAnsi="Times New Roman" w:cs="Times New Roman"/>
-          <w:sz w:val="28"/>
-          <w:szCs w:val="28"/>
-          <w:lang w:val="vi-VN"/>
-        </w:rPr>
-        <w:t>-thời gian xuất phát: Date</w:t>
-      </w:r>
-      <w:r>
-        <w:rPr>
-          <w:rFonts w:ascii="Times New Roman" w:hAnsi="Times New Roman" w:cs="Times New Roman"/>
-          <w:sz w:val="28"/>
-          <w:szCs w:val="28"/>
-          <w:lang w:val="vi-VN"/>
-        </w:rPr>
-        <w:t>(ngày, tháng, năm, giờ)</w:t>
-      </w:r>
-    </w:p>
-    <w:p>
-      <w:pPr>
-        <w:rPr>
-          <w:rFonts w:ascii="Times New Roman" w:hAnsi="Times New Roman" w:cs="Times New Roman"/>
-          <w:sz w:val="28"/>
-          <w:szCs w:val="28"/>
-          <w:lang w:val="vi-VN"/>
-        </w:rPr>
-      </w:pPr>
-      <w:r>
-        <w:rPr>
-          <w:rFonts w:ascii="Times New Roman" w:hAnsi="Times New Roman" w:cs="Times New Roman"/>
-          <w:sz w:val="28"/>
-          <w:szCs w:val="28"/>
-          <w:lang w:val="vi-VN"/>
-        </w:rPr>
-        <w:t xml:space="preserve">Lớp </w:t>
-      </w:r>
-      <w:r>
-        <w:rPr>
-          <w:rFonts w:ascii="Times New Roman" w:hAnsi="Times New Roman" w:cs="Times New Roman"/>
-          <w:sz w:val="28"/>
-          <w:szCs w:val="28"/>
-          <w:lang w:val="vi-VN"/>
-        </w:rPr>
-        <w:t xml:space="preserve">Person </w:t>
-      </w:r>
-      <w:r>
-        <w:rPr>
-          <w:rFonts w:ascii="Times New Roman" w:hAnsi="Times New Roman" w:cs="Times New Roman"/>
-          <w:sz w:val="28"/>
-          <w:szCs w:val="28"/>
-          <w:lang w:val="vi-VN"/>
-        </w:rPr>
-        <w:t>có các thuộc tính:</w:t>
-      </w:r>
-    </w:p>
-    <w:p>
-      <w:pPr>
-        <w:rPr>
-          <w:rFonts w:ascii="Times New Roman" w:hAnsi="Times New Roman" w:cs="Times New Roman"/>
-          <w:sz w:val="28"/>
-          <w:szCs w:val="28"/>
-          <w:lang w:val="vi-VN"/>
-        </w:rPr>
-      </w:pPr>
-      <w:r>
-        <w:rPr>
-          <w:rFonts w:ascii="Times New Roman" w:hAnsi="Times New Roman" w:cs="Times New Roman"/>
-          <w:sz w:val="28"/>
-          <w:szCs w:val="28"/>
-          <w:lang w:val="vi-VN"/>
-        </w:rPr>
-        <w:t xml:space="preserve">-name: </w:t>
-      </w:r>
-      <w:r>
-        <w:rPr>
-          <w:rFonts w:ascii="Times New Roman" w:hAnsi="Times New Roman" w:cs="Times New Roman"/>
-          <w:sz w:val="28"/>
-          <w:szCs w:val="28"/>
-          <w:lang w:val="vi-VN"/>
-        </w:rPr>
-        <w:t>Tên người, khách tự do có thể đặt “Anonymous”</w:t>
-      </w:r>
-    </w:p>
-    <w:p>
-      <w:pPr>
-        <w:rPr>
-          <w:rFonts w:ascii="Times New Roman" w:hAnsi="Times New Roman" w:cs="Times New Roman"/>
-          <w:color w:val="FF0000"/>
-          <w:sz w:val="28"/>
-          <w:szCs w:val="28"/>
-          <w:lang w:val="vi-VN"/>
-        </w:rPr>
-      </w:pPr>
-      <w:r>
-        <w:rPr>
-          <w:rFonts w:ascii="Times New Roman" w:hAnsi="Times New Roman" w:cs="Times New Roman"/>
-          <w:sz w:val="28"/>
-          <w:szCs w:val="28"/>
-          <w:lang w:val="vi-VN"/>
-        </w:rPr>
-        <w:t xml:space="preserve">-personId: </w:t>
-      </w:r>
-      <w:r>
-        <w:rPr>
-          <w:rFonts w:ascii="Times New Roman" w:hAnsi="Times New Roman" w:cs="Times New Roman"/>
-          <w:sz w:val="28"/>
-          <w:szCs w:val="28"/>
-          <w:lang w:val="vi-VN"/>
-        </w:rPr>
-        <w:t>CMND hoặc hộ chiếu, kiểu String</w:t>
-      </w:r>
-      <w:r>
-        <w:rPr>
-          <w:rFonts w:ascii="Times New Roman" w:hAnsi="Times New Roman" w:cs="Times New Roman"/>
-          <w:sz w:val="28"/>
-          <w:szCs w:val="28"/>
+        <w:t>numberOfSeats: số ghế ngồi</w:t>
+      </w:r>
+    </w:p>
+    <w:p>
+      <w:pPr>
+        <w:rPr>
+          <w:rFonts w:ascii="Times New Roman" w:hAnsi="Times New Roman" w:cs="Times New Roman"/>
+          <w:sz w:val="28"/>
+          <w:szCs w:val="28"/>
+          <w:lang w:val="vi-VN"/>
+        </w:rPr>
+      </w:pPr>
+      <w:bookmarkStart w:id="6" w:name="OLE_LINK7"/>
+      <w:bookmarkStart w:id="7" w:name="OLE_LINK8"/>
+      <w:r>
+        <w:rPr>
+          <w:rFonts w:ascii="Times New Roman" w:hAnsi="Times New Roman" w:cs="Times New Roman"/>
+          <w:sz w:val="28"/>
+          <w:szCs w:val="28"/>
+          <w:lang w:val="vi-VN"/>
+        </w:rPr>
+        <w:t>-static MAX_TRIPS = 30</w:t>
+      </w:r>
+    </w:p>
+    <w:p>
+      <w:pPr>
+        <w:rPr>
+          <w:rFonts w:ascii="Times New Roman" w:hAnsi="Times New Roman" w:cs="Times New Roman"/>
+          <w:sz w:val="28"/>
+          <w:szCs w:val="28"/>
+          <w:lang w:val="vi-VN"/>
+        </w:rPr>
+      </w:pPr>
+      <w:r>
+        <w:rPr>
+          <w:rFonts w:ascii="Times New Roman" w:hAnsi="Times New Roman" w:cs="Times New Roman"/>
+          <w:sz w:val="28"/>
+          <w:szCs w:val="28"/>
+          <w:lang w:val="vi-VN"/>
+        </w:rPr>
+        <w:t>-trips: mảng chứa các đối tượng tri</w:t>
+      </w:r>
+      <w:r>
+        <w:rPr>
+          <w:rFonts w:ascii="Times New Roman" w:hAnsi="Times New Roman" w:cs="Times New Roman"/>
+          <w:sz w:val="28"/>
+          <w:szCs w:val="28"/>
+        </w:rPr>
+        <w:t>p</w:t>
+      </w:r>
+      <w:r>
+        <w:rPr>
+          <w:rFonts w:ascii="Times New Roman" w:hAnsi="Times New Roman" w:cs="Times New Roman"/>
+          <w:sz w:val="28"/>
+          <w:szCs w:val="28"/>
+          <w:lang w:val="vi-VN"/>
+        </w:rPr>
+        <w:t xml:space="preserve"> trong </w:t>
+      </w:r>
+      <w:r>
+        <w:rPr>
+          <w:rFonts w:ascii="Times New Roman" w:hAnsi="Times New Roman" w:cs="Times New Roman"/>
+          <w:b/>
+          <w:bCs/>
+          <w:sz w:val="28"/>
+          <w:szCs w:val="28"/>
+          <w:lang w:val="vi-VN"/>
+        </w:rPr>
+        <w:t>ngày hôm nay</w:t>
+      </w:r>
+      <w:r>
+        <w:rPr>
+          <w:rFonts w:ascii="Times New Roman" w:hAnsi="Times New Roman" w:cs="Times New Roman"/>
+          <w:sz w:val="28"/>
+          <w:szCs w:val="28"/>
+          <w:lang w:val="vi-VN"/>
         </w:rPr>
         <w:t xml:space="preserve">, </w:t>
       </w:r>
-      <w:proofErr w:type="spellStart"/>
-      <w:r>
-        <w:rPr>
-          <w:rFonts w:ascii="Times New Roman" w:hAnsi="Times New Roman" w:cs="Times New Roman"/>
-          <w:sz w:val="28"/>
-          <w:szCs w:val="28"/>
-        </w:rPr>
-        <w:t>nếu</w:t>
-      </w:r>
-      <w:proofErr w:type="spellEnd"/>
-      <w:r>
-        <w:rPr>
-          <w:rFonts w:ascii="Times New Roman" w:hAnsi="Times New Roman" w:cs="Times New Roman"/>
-          <w:sz w:val="28"/>
-          <w:szCs w:val="28"/>
-          <w:lang w:val="vi-VN"/>
-        </w:rPr>
-        <w:t xml:space="preserve"> khách tự do thì bỏ trống =&gt; </w:t>
-      </w:r>
-      <w:r>
-        <w:rPr>
-          <w:rFonts w:ascii="Times New Roman" w:hAnsi="Times New Roman" w:cs="Times New Roman"/>
-          <w:color w:val="FF0000"/>
-          <w:sz w:val="28"/>
-          <w:szCs w:val="28"/>
-          <w:lang w:val="vi-VN"/>
-        </w:rPr>
-        <w:t>Có gì bất thường ?</w:t>
-      </w:r>
-    </w:p>
-    <w:p>
-      <w:pPr>
-        <w:rPr>
-          <w:rFonts w:ascii="Times New Roman" w:hAnsi="Times New Roman" w:cs="Times New Roman"/>
-          <w:color w:val="000000" w:themeColor="text1"/>
-          <w:sz w:val="28"/>
-          <w:szCs w:val="28"/>
-          <w:lang w:val="vi-VN"/>
-        </w:rPr>
-      </w:pPr>
-      <w:r>
-        <w:rPr>
-          <w:rFonts w:ascii="Times New Roman" w:hAnsi="Times New Roman" w:cs="Times New Roman"/>
-          <w:color w:val="000000" w:themeColor="text1"/>
-          <w:sz w:val="28"/>
-          <w:szCs w:val="28"/>
-          <w:lang w:val="vi-VN"/>
-        </w:rPr>
-        <w:t>-</w:t>
-      </w:r>
-      <w:r>
-        <w:rPr>
-          <w:rFonts w:ascii="Times New Roman" w:hAnsi="Times New Roman" w:cs="Times New Roman"/>
-          <w:color w:val="000000" w:themeColor="text1"/>
-          <w:sz w:val="28"/>
-          <w:szCs w:val="28"/>
-          <w:lang w:val="vi-VN"/>
-        </w:rPr>
-        <w:t xml:space="preserve"> </w:t>
-      </w:r>
-      <w:bookmarkStart w:id="4" w:name="_GoBack"/>
-      <w:bookmarkEnd w:id="4"/>
-    </w:p>
-    <w:p>
-      <w:pPr>
-        <w:rPr>
-          <w:rFonts w:ascii="Times New Roman" w:hAnsi="Times New Roman" w:cs="Times New Roman"/>
-          <w:sz w:val="28"/>
-          <w:szCs w:val="28"/>
-        </w:rPr>
-      </w:pPr>
+    </w:p>
+    <w:p>
+      <w:pPr>
+        <w:rPr>
+          <w:rFonts w:ascii="Times New Roman" w:hAnsi="Times New Roman" w:cs="Times New Roman"/>
+          <w:sz w:val="28"/>
+          <w:szCs w:val="28"/>
+          <w:lang w:val="vi-VN"/>
+        </w:rPr>
+      </w:pPr>
+      <w:r>
+        <w:rPr>
+          <w:rFonts w:ascii="Times New Roman" w:hAnsi="Times New Roman" w:cs="Times New Roman"/>
+          <w:sz w:val="28"/>
+          <w:szCs w:val="28"/>
+          <w:lang w:val="vi-VN"/>
+        </w:rPr>
+        <w:t>1.</w:t>
+      </w:r>
+      <w:r>
+        <w:rPr>
+          <w:rFonts w:ascii="Times New Roman" w:hAnsi="Times New Roman" w:cs="Times New Roman"/>
+          <w:sz w:val="28"/>
+          <w:szCs w:val="28"/>
+          <w:lang w:val="vi-VN"/>
+        </w:rPr>
+        <w:t xml:space="preserve">Viết chương trình tạo ra xe 1 vài đối tượng xe bus(26, 27), </w:t>
+      </w:r>
+      <w:r>
+        <w:rPr>
+          <w:rFonts w:ascii="Times New Roman" w:hAnsi="Times New Roman" w:cs="Times New Roman"/>
+          <w:sz w:val="28"/>
+          <w:szCs w:val="28"/>
+          <w:lang w:val="vi-VN"/>
+        </w:rPr>
+        <w:t>có số ghế ngồi khác nhau</w:t>
+      </w:r>
+    </w:p>
+    <w:p>
+      <w:pPr>
+        <w:rPr>
+          <w:rFonts w:ascii="Times New Roman" w:hAnsi="Times New Roman" w:cs="Times New Roman"/>
+          <w:sz w:val="28"/>
+          <w:szCs w:val="28"/>
+          <w:lang w:val="vi-VN"/>
+        </w:rPr>
+      </w:pPr>
+      <w:r>
+        <w:rPr>
+          <w:rFonts w:ascii="Times New Roman" w:hAnsi="Times New Roman" w:cs="Times New Roman"/>
+          <w:sz w:val="28"/>
+          <w:szCs w:val="28"/>
+          <w:lang w:val="vi-VN"/>
+        </w:rPr>
+        <w:t xml:space="preserve">2. </w:t>
+      </w:r>
+      <w:r>
+        <w:rPr>
+          <w:rFonts w:ascii="Times New Roman" w:hAnsi="Times New Roman" w:cs="Times New Roman"/>
+          <w:sz w:val="28"/>
+          <w:szCs w:val="28"/>
+        </w:rPr>
+        <w:t>Thêm</w:t>
+      </w:r>
+      <w:r>
+        <w:rPr>
+          <w:rFonts w:ascii="Times New Roman" w:hAnsi="Times New Roman" w:cs="Times New Roman"/>
+          <w:sz w:val="28"/>
+          <w:szCs w:val="28"/>
+          <w:lang w:val="vi-VN"/>
+        </w:rPr>
+        <w:t xml:space="preserve"> các</w:t>
+      </w:r>
+      <w:r>
+        <w:rPr>
+          <w:rFonts w:ascii="Times New Roman" w:hAnsi="Times New Roman" w:cs="Times New Roman"/>
+          <w:sz w:val="28"/>
+          <w:szCs w:val="28"/>
+          <w:lang w:val="vi-VN"/>
+        </w:rPr>
+        <w:t xml:space="preserve"> chuyến đi trong ngày, xuất phát từ 7, 8, 9,… giờ. </w:t>
+      </w:r>
+    </w:p>
+    <w:p>
+      <w:pPr>
+        <w:rPr>
+          <w:rFonts w:ascii="Times New Roman" w:hAnsi="Times New Roman" w:cs="Times New Roman"/>
+          <w:sz w:val="28"/>
+          <w:szCs w:val="28"/>
+          <w:lang w:val="vi-VN"/>
+        </w:rPr>
+      </w:pPr>
+      <w:r>
+        <w:rPr>
+          <w:rFonts w:ascii="Times New Roman" w:hAnsi="Times New Roman" w:cs="Times New Roman"/>
+          <w:sz w:val="28"/>
+          <w:szCs w:val="28"/>
+          <w:lang w:val="vi-VN"/>
+        </w:rPr>
+        <w:t xml:space="preserve">3. </w:t>
+      </w:r>
+      <w:r>
+        <w:rPr>
+          <w:rFonts w:ascii="Times New Roman" w:hAnsi="Times New Roman" w:cs="Times New Roman"/>
+          <w:sz w:val="28"/>
+          <w:szCs w:val="28"/>
+          <w:lang w:val="vi-VN"/>
+        </w:rPr>
+        <w:t>Trong lớp Trip, viết phương thức t</w:t>
+      </w:r>
+      <w:r>
+        <w:rPr>
+          <w:rFonts w:ascii="Times New Roman" w:hAnsi="Times New Roman" w:cs="Times New Roman"/>
+          <w:sz w:val="28"/>
+          <w:szCs w:val="28"/>
+          <w:lang w:val="vi-VN"/>
+        </w:rPr>
+        <w:t>hêm</w:t>
+      </w:r>
+      <w:r>
+        <w:rPr>
+          <w:rFonts w:ascii="Times New Roman" w:hAnsi="Times New Roman" w:cs="Times New Roman"/>
+          <w:sz w:val="28"/>
+          <w:szCs w:val="28"/>
+          <w:lang w:val="vi-VN"/>
+        </w:rPr>
+        <w:t>/bớt</w:t>
+      </w:r>
+      <w:r>
+        <w:rPr>
+          <w:rFonts w:ascii="Times New Roman" w:hAnsi="Times New Roman" w:cs="Times New Roman"/>
+          <w:sz w:val="28"/>
+          <w:szCs w:val="28"/>
+          <w:lang w:val="vi-VN"/>
+        </w:rPr>
+        <w:t xml:space="preserve"> hành khách Customer/Passenger vào các xe bus này. </w:t>
+      </w:r>
+      <w:r>
+        <w:rPr>
+          <w:rFonts w:ascii="Times New Roman" w:hAnsi="Times New Roman" w:cs="Times New Roman"/>
+          <w:sz w:val="28"/>
+          <w:szCs w:val="28"/>
+          <w:lang w:val="vi-VN"/>
+        </w:rPr>
+        <w:t>Chỉ được thêm hành khách khi số hành khách không vượt quá 20% số ghế ngồi.</w:t>
+      </w:r>
+    </w:p>
+    <w:bookmarkEnd w:id="6"/>
+    <w:bookmarkEnd w:id="7"/>
+    <w:p>
+      <w:pPr>
+        <w:rPr>
+          <w:rFonts w:ascii="Times New Roman" w:hAnsi="Times New Roman" w:cs="Times New Roman"/>
+          <w:sz w:val="28"/>
+          <w:szCs w:val="28"/>
+          <w:lang w:val="vi-VN"/>
+        </w:rPr>
+      </w:pPr>
+      <w:r>
+        <w:rPr>
+          <w:rFonts w:ascii="Times New Roman" w:hAnsi="Times New Roman" w:cs="Times New Roman"/>
+          <w:sz w:val="28"/>
+          <w:szCs w:val="28"/>
+          <w:lang w:val="vi-VN"/>
+        </w:rPr>
+        <w:t>4.</w:t>
+      </w:r>
+      <w:r>
+        <w:rPr>
+          <w:rFonts w:ascii="Times New Roman" w:hAnsi="Times New Roman" w:cs="Times New Roman"/>
+          <w:sz w:val="28"/>
+          <w:szCs w:val="28"/>
+        </w:rPr>
+        <w:t>Hiện</w:t>
+      </w:r>
+      <w:r>
+        <w:rPr>
+          <w:rFonts w:ascii="Times New Roman" w:hAnsi="Times New Roman" w:cs="Times New Roman"/>
+          <w:sz w:val="28"/>
+          <w:szCs w:val="28"/>
+          <w:lang w:val="vi-VN"/>
+        </w:rPr>
+        <w:t xml:space="preserve"> thông tin các hành khách trên 1 Trip cụ thể thuộc xe Bus nào đó</w:t>
+      </w:r>
+    </w:p>
+    <w:p>
+      <w:pPr>
+        <w:rPr>
+          <w:rFonts w:ascii="Times New Roman" w:hAnsi="Times New Roman" w:cs="Times New Roman"/>
+          <w:sz w:val="28"/>
+          <w:szCs w:val="28"/>
+          <w:lang w:val="vi-VN"/>
+        </w:rPr>
+      </w:pPr>
+      <w:r>
+        <w:rPr>
+          <w:rFonts w:ascii="Times New Roman" w:hAnsi="Times New Roman" w:cs="Times New Roman"/>
+          <w:sz w:val="28"/>
+          <w:szCs w:val="28"/>
+          <w:lang w:val="vi-VN"/>
+        </w:rPr>
+        <w:t>5.</w:t>
+      </w:r>
+      <w:r>
+        <w:rPr>
+          <w:rFonts w:ascii="Times New Roman" w:hAnsi="Times New Roman" w:cs="Times New Roman"/>
+          <w:sz w:val="28"/>
+          <w:szCs w:val="28"/>
+          <w:lang w:val="vi-VN"/>
+        </w:rPr>
+        <w:t xml:space="preserve">Viết thêm </w:t>
+      </w:r>
+      <w:r>
+        <w:rPr>
+          <w:rFonts w:ascii="Times New Roman" w:hAnsi="Times New Roman" w:cs="Times New Roman"/>
+          <w:sz w:val="28"/>
+          <w:szCs w:val="28"/>
+          <w:lang w:val="vi-VN"/>
+        </w:rPr>
+        <w:t xml:space="preserve">phương thức </w:t>
+      </w:r>
+      <w:r>
+        <w:rPr>
+          <w:rFonts w:ascii="Times New Roman" w:hAnsi="Times New Roman" w:cs="Times New Roman"/>
+          <w:sz w:val="28"/>
+          <w:szCs w:val="28"/>
+          <w:lang w:val="vi-VN"/>
+        </w:rPr>
+        <w:t>changeTrip(Trip newTrip)</w:t>
+      </w:r>
+      <w:r>
+        <w:rPr>
+          <w:rFonts w:ascii="Times New Roman" w:hAnsi="Times New Roman" w:cs="Times New Roman"/>
+          <w:sz w:val="28"/>
+          <w:szCs w:val="28"/>
+          <w:lang w:val="vi-VN"/>
+        </w:rPr>
+        <w:t xml:space="preserve"> cho phép 1 hành khách bất kỳ đổi chuyến</w:t>
+      </w:r>
+      <w:bookmarkStart w:id="8" w:name="_GoBack"/>
+      <w:bookmarkEnd w:id="8"/>
     </w:p>
     <w:p>
       <w:pPr>
@@ -948,7 +1540,7 @@
   <w:style w:type="paragraph" w:default="1" w:styleId="Normal">
     <w:name w:val="Normal"/>
     <w:qFormat/>
-    <w:rsid w:val="00D80FB2"/>
+    <w:rsid w:val="005D7E4A"/>
   </w:style>
   <w:style w:type="character" w:default="1" w:styleId="DefaultParagraphFont">
     <w:name w:val="Default Paragraph Font"/>
